--- a/法令ファイル/犯罪被害者等施策推進会議令/犯罪被害者等施策推進会議令（平成十七年政令第六十八号）.docx
+++ b/法令ファイル/犯罪被害者等施策推進会議令/犯罪被害者等施策推進会議令（平成十七年政令第六十八号）.docx
@@ -116,6 +116,18 @@
       </w:r>
     </w:p>
     <w:p>
+      <w:pPr>
+        <w:pStyle w:val="Heading5"/>
+        <w:ind w:left="440"/>
+      </w:pPr>
+      <w:r>
+        <w:t>１</w:t>
+      </w:r>
+    </w:p>
+    <w:p>
+      <w:pPr>
+        <w:ind w:left="440"/>
+      </w:pPr>
       <w:r>
         <w:t>この政令は、犯罪被害者等基本法の施行の日（平成十七年四月一日）から施行する。</w:t>
       </w:r>
@@ -130,10 +142,22 @@
         <w:pStyle w:val="Heading1"/>
       </w:pPr>
       <w:r>
-        <w:t>附　則（平成二八年三月三一日政令第一〇三号）</w:t>
+        <w:t>附則（平成二八年三月三一日政令第一〇三号）</w:t>
       </w:r>
     </w:p>
     <w:p>
+      <w:pPr>
+        <w:pStyle w:val="Heading5"/>
+        <w:ind w:left="440"/>
+      </w:pPr>
+      <w:r>
+        <w:t>１</w:t>
+      </w:r>
+    </w:p>
+    <w:p>
+      <w:pPr>
+        <w:ind w:left="440"/>
+      </w:pPr>
       <w:r>
         <w:t>この政令は、平成二十八年四月一日から施行する。</w:t>
       </w:r>
@@ -158,7 +182,7 @@
     </w:pPr>
     <w:r>
       <w:tab/>
-      <w:t>WeGov v0.1 - FTS141</w:t>
+      <w:t>WeGov v0.2 - FTS141</w:t>
     </w:r>
   </w:p>
 </w:ftr>
